--- a/Git.docx
+++ b/Git.docx
@@ -1,6 +1,6 @@
 
 <file path=word/document.xml><?xml version="1.0" encoding="utf-8"?>
-<w:document xmlns:wpc="http://schemas.microsoft.com/office/word/2010/wordprocessingCanvas" xmlns:cx="http://schemas.microsoft.com/office/drawing/2014/chartex" xmlns:cx1="http://schemas.microsoft.com/office/drawing/2015/9/8/chartex" xmlns:cx2="http://schemas.microsoft.com/office/drawing/2015/10/21/chartex" xmlns:cx3="http://schemas.microsoft.com/office/drawing/2016/5/9/chartex" xmlns:cx4="http://schemas.microsoft.com/office/drawing/2016/5/10/chartex" xmlns:cx5="http://schemas.microsoft.com/office/drawing/2016/5/11/chartex" xmlns:cx6="http://schemas.microsoft.com/office/drawing/2016/5/12/chartex" xmlns:cx7="http://schemas.microsoft.com/office/drawing/2016/5/13/chartex" xmlns:cx8="http://schemas.microsoft.com/office/drawing/2016/5/14/chartex" xmlns:mc="http://schemas.openxmlformats.org/markup-compatibility/2006" xmlns:aink="http://schemas.microsoft.com/office/drawing/2016/ink" xmlns:am3d="http://schemas.microsoft.com/office/drawing/2017/model3d" xmlns:o="urn:schemas-microsoft-com:office:office" xmlns:r="http://schemas.openxmlformats.org/officeDocument/2006/relationships" xmlns:m="http://schemas.openxmlformats.org/officeDocument/2006/math" xmlns:v="urn:schemas-microsoft-com:vml" xmlns:wp14="http://schemas.microsoft.com/office/word/2010/wordprocessingDrawing" xmlns:wp="http://schemas.openxmlformats.org/drawingml/2006/wordprocessingDrawing" xmlns:w10="urn:schemas-microsoft-com:office:word" xmlns:w="http://schemas.openxmlformats.org/wordprocessingml/2006/main" xmlns:w14="http://schemas.microsoft.com/office/word/2010/wordml" xmlns:w15="http://schemas.microsoft.com/office/word/2012/wordml" xmlns:w16cex="http://schemas.microsoft.com/office/word/2018/wordml/cex" xmlns:w16cid="http://schemas.microsoft.com/office/word/2016/wordml/cid" xmlns:w16="http://schemas.microsoft.com/office/word/2018/wordml" xmlns:w16se="http://schemas.microsoft.com/office/word/2015/wordml/symex" xmlns:wpg="http://schemas.microsoft.com/office/word/2010/wordprocessingGroup" xmlns:wpi="http://schemas.microsoft.com/office/word/2010/wordprocessingInk" xmlns:wne="http://schemas.microsoft.com/office/word/2006/wordml" xmlns:wps="http://schemas.microsoft.com/office/word/2010/wordprocessingShape" mc:Ignorable="w14 w15 w16se w16cid w16 w16cex wp14">
+<w:document xmlns:wpc="http://schemas.microsoft.com/office/word/2010/wordprocessingCanvas" xmlns:mc="http://schemas.openxmlformats.org/markup-compatibility/2006" xmlns:o="urn:schemas-microsoft-com:office:office" xmlns:r="http://schemas.openxmlformats.org/officeDocument/2006/relationships" xmlns:m="http://schemas.openxmlformats.org/officeDocument/2006/math" xmlns:v="urn:schemas-microsoft-com:vml" xmlns:wp14="http://schemas.microsoft.com/office/word/2010/wordprocessingDrawing" xmlns:wp="http://schemas.openxmlformats.org/drawingml/2006/wordprocessingDrawing" xmlns:w10="urn:schemas-microsoft-com:office:word" xmlns:w="http://schemas.openxmlformats.org/wordprocessingml/2006/main" xmlns:w14="http://schemas.microsoft.com/office/word/2010/wordml" xmlns:w15="http://schemas.microsoft.com/office/word/2012/wordml" xmlns:wpg="http://schemas.microsoft.com/office/word/2010/wordprocessingGroup" xmlns:wpi="http://schemas.microsoft.com/office/word/2010/wordprocessingInk" xmlns:wne="http://schemas.microsoft.com/office/word/2006/wordml" xmlns:wps="http://schemas.microsoft.com/office/word/2010/wordprocessingShape" mc:Ignorable="w14 w15 wp14">
   <w:body>
     <w:p>
       <w:r>
@@ -144,15 +144,7 @@
         </w:numPr>
       </w:pPr>
       <w:r>
-        <w:t xml:space="preserve">Secure – </w:t>
-      </w:r>
-      <w:proofErr w:type="gramStart"/>
-      <w:r>
-        <w:t>this converts</w:t>
-      </w:r>
-      <w:proofErr w:type="gramEnd"/>
-      <w:r>
-        <w:t xml:space="preserve"> </w:t>
+        <w:t xml:space="preserve">Secure – this converts </w:t>
       </w:r>
       <w:r>
         <w:t>committed data into hexadecimal code</w:t>
@@ -212,6 +204,9 @@
       <w:r>
         <w:t>Commands:</w:t>
       </w:r>
+      <w:r>
+        <w:t xml:space="preserve"> (Here branch name is master)</w:t>
+      </w:r>
     </w:p>
     <w:p>
       <w:r>
@@ -220,23 +215,7 @@
     </w:p>
     <w:p>
       <w:r>
-        <w:t xml:space="preserve">Git </w:t>
-      </w:r>
-      <w:proofErr w:type="spellStart"/>
-      <w:r>
-        <w:t>init</w:t>
-      </w:r>
-      <w:proofErr w:type="spellEnd"/>
-      <w:r>
-        <w:t xml:space="preserve"> – To create git repository in local system (</w:t>
-      </w:r>
-      <w:proofErr w:type="gramStart"/>
-      <w:r>
-        <w:t>creates .git</w:t>
-      </w:r>
-      <w:proofErr w:type="gramEnd"/>
-      <w:r>
-        <w:t xml:space="preserve"> folder)</w:t>
+        <w:t>Git init – To create git repository in local system (creates .git folder)</w:t>
       </w:r>
     </w:p>
     <w:p>
@@ -249,24 +228,318 @@
         <w:t xml:space="preserve">Git remote add </w:t>
       </w:r>
       <w:r>
-        <w:t xml:space="preserve">origin “&lt;repository URL&gt;” – to link the </w:t>
-      </w:r>
-      <w:proofErr w:type="spellStart"/>
-      <w:r>
-        <w:t>git</w:t>
-      </w:r>
-      <w:proofErr w:type="spellEnd"/>
-      <w:r>
-        <w:t xml:space="preserve"> repo with local repo</w:t>
-      </w:r>
-    </w:p>
-    <w:p>
-      <w:r>
-        <w:t>Git pull origin master – to pull the files from master branch</w:t>
+        <w:t>origin “&lt;repository URL&gt;” – to link the git repo with local repo</w:t>
+      </w:r>
+    </w:p>
+    <w:p>
+      <w:r>
+        <w:t>Git pull origin</w:t>
+      </w:r>
+      <w:r>
+        <w:t xml:space="preserve"> &lt;branch name&gt;</w:t>
+      </w:r>
+      <w:r>
+        <w:t>– to pull the files from master branch</w:t>
+      </w:r>
+    </w:p>
+    <w:p>
+      <w:r>
+        <w:t>Git status – to know the status of the files, anything modified or not</w:t>
+      </w:r>
+    </w:p>
+    <w:p>
+      <w:r>
+        <w:t>Git add – to add the files to index</w:t>
+      </w:r>
+      <w:r>
+        <w:t xml:space="preserve"> (local repository)</w:t>
+      </w:r>
+    </w:p>
+    <w:p>
+      <w:r>
+        <w:t xml:space="preserve">Git commit </w:t>
+      </w:r>
+      <w:r>
+        <w:t xml:space="preserve">–m “&lt;message&gt;” </w:t>
+      </w:r>
+      <w:r>
+        <w:t>– refers to record the snapshot of the repository, these snapshots will never change unless we change them manually</w:t>
+      </w:r>
+    </w:p>
+    <w:p>
+      <w:r>
+        <w:t>Git add –A – To add multiple files at a time to index</w:t>
+      </w:r>
+    </w:p>
+    <w:p>
+      <w:r>
+        <w:lastRenderedPageBreak/>
+        <w:t>Git commit –a –m “&lt;message&gt;“</w:t>
+      </w:r>
+      <w:r>
+        <w:t xml:space="preserve"> </w:t>
+      </w:r>
+      <w:r>
+        <w:t xml:space="preserve"> – to commit multiple files</w:t>
+      </w:r>
+    </w:p>
+    <w:p>
+      <w:r>
+        <w:t>Git log – To view all the commits</w:t>
+      </w:r>
+    </w:p>
+    <w:p>
+      <w:r>
+        <w:t>Git branch &lt;branch name&gt; - To create a new branch, this will create new branch but the location will be master only.</w:t>
+      </w:r>
+    </w:p>
+    <w:p>
+      <w:r>
+        <w:t>Git checkout &lt;branch name&gt; - To switch the branch</w:t>
+      </w:r>
+    </w:p>
+    <w:p>
+      <w:r>
+        <w:t>Ls – To list the files in the current directory</w:t>
+      </w:r>
+    </w:p>
+    <w:p>
+      <w:r>
+        <w:t>Git pull=git fetch+git merge</w:t>
+      </w:r>
+    </w:p>
+    <w:p>
+      <w:r>
+        <w:rPr>
+          <w:b/>
+        </w:rPr>
+        <w:t>Merging</w:t>
+      </w:r>
+      <w:r>
+        <w:t>:</w:t>
+      </w:r>
+    </w:p>
+    <w:p>
+      <w:r>
+        <w:tab/>
+        <w:t>When we create new branches, it is necessary to merge the branches with master. When we are merging with master, we need to present in master branch in</w:t>
+      </w:r>
+      <w:r>
+        <w:t xml:space="preserve"> gitbash.</w:t>
+      </w:r>
+    </w:p>
+    <w:p>
+      <w:r>
+        <w:t>Git merge &lt;branchname&gt; : merging with master</w:t>
+      </w:r>
+    </w:p>
+    <w:p>
+      <w:pPr>
+        <w:rPr>
+          <w:b/>
+        </w:rPr>
+      </w:pPr>
+      <w:r>
+        <w:rPr>
+          <w:b/>
+        </w:rPr>
+        <w:t>Rebasing:</w:t>
+      </w:r>
+    </w:p>
+    <w:p>
+      <w:r>
+        <w:rPr>
+          <w:b/>
+        </w:rPr>
+        <w:tab/>
+      </w:r>
+      <w:r>
+        <w:t>This is also same as merging, these two performs same operation.  To maintain cleaner project history and linear workflow we use rebasing.</w:t>
       </w:r>
     </w:p>
     <w:p/>
+    <w:p>
+      <w:r>
+        <w:rPr>
+          <w:noProof/>
+        </w:rPr>
+        <w:drawing>
+          <wp:inline distT="0" distB="0" distL="0" distR="0" wp14:anchorId="334E1BED" wp14:editId="569210FD">
+            <wp:extent cx="5124450" cy="1914525"/>
+            <wp:effectExtent l="0" t="0" r="0" b="9525"/>
+            <wp:docPr id="2" name="Picture 2"/>
+            <wp:cNvGraphicFramePr>
+              <a:graphicFrameLocks xmlns:a="http://schemas.openxmlformats.org/drawingml/2006/main" noChangeAspect="1"/>
+            </wp:cNvGraphicFramePr>
+            <a:graphic xmlns:a="http://schemas.openxmlformats.org/drawingml/2006/main">
+              <a:graphicData uri="http://schemas.openxmlformats.org/drawingml/2006/picture">
+                <pic:pic xmlns:pic="http://schemas.openxmlformats.org/drawingml/2006/picture">
+                  <pic:nvPicPr>
+                    <pic:cNvPr id="1" name=""/>
+                    <pic:cNvPicPr/>
+                  </pic:nvPicPr>
+                  <pic:blipFill>
+                    <a:blip r:embed="rId6"/>
+                    <a:stretch>
+                      <a:fillRect/>
+                    </a:stretch>
+                  </pic:blipFill>
+                  <pic:spPr>
+                    <a:xfrm>
+                      <a:off x="0" y="0"/>
+                      <a:ext cx="5124450" cy="1914525"/>
+                    </a:xfrm>
+                    <a:prstGeom prst="rect">
+                      <a:avLst/>
+                    </a:prstGeom>
+                  </pic:spPr>
+                </pic:pic>
+              </a:graphicData>
+            </a:graphic>
+          </wp:inline>
+        </w:drawing>
+      </w:r>
+    </w:p>
     <w:p/>
+    <w:p>
+      <w:pPr>
+        <w:rPr>
+          <w:b/>
+        </w:rPr>
+      </w:pPr>
+      <w:r>
+        <w:t>Git rebase &lt;branch name&gt;</w:t>
+      </w:r>
+      <w:r>
+        <w:t>: This should be done in master</w:t>
+      </w:r>
+    </w:p>
+    <w:p>
+      <w:pPr>
+        <w:rPr>
+          <w:b/>
+        </w:rPr>
+      </w:pPr>
+      <w:r>
+        <w:rPr>
+          <w:b/>
+        </w:rPr>
+        <w:t>Push:</w:t>
+      </w:r>
+    </w:p>
+    <w:p>
+      <w:r>
+        <w:t>To push the files into central repository we need to do in SSH mode, for this we need to have SSH key.</w:t>
+      </w:r>
+    </w:p>
+    <w:p>
+      <w:r>
+        <w:t>To generate SSH key, type ssh-keygen in gitbash.</w:t>
+      </w:r>
+    </w:p>
+    <w:p>
+      <w:r>
+        <w:t>To view the key, cat &lt;file name&gt;</w:t>
+      </w:r>
+    </w:p>
+    <w:p>
+      <w:r>
+        <w:t>This will create SSH key</w:t>
+      </w:r>
+      <w:r>
+        <w:t>, we need to paste this key in github settings SSH key</w:t>
+      </w:r>
+    </w:p>
+    <w:p>
+      <w:r>
+        <w:t xml:space="preserve">We need to authorize the SSH key using this command ssh –T </w:t>
+      </w:r>
+      <w:hyperlink r:id="rId7" w:history="1">
+        <w:r>
+          <w:rPr>
+            <w:rStyle w:val="Hyperlink"/>
+          </w:rPr>
+          <w:t>git@github.com</w:t>
+        </w:r>
+      </w:hyperlink>
+    </w:p>
+    <w:p>
+      <w:r>
+        <w:lastRenderedPageBreak/>
+        <w:t>To push from new branch, git checkout &lt;branch name&gt;</w:t>
+      </w:r>
+    </w:p>
+    <w:p>
+      <w:r>
+        <w:t>Git push origin &lt;</w:t>
+      </w:r>
+      <w:r>
+        <w:t>branch na</w:t>
+      </w:r>
+      <w:bookmarkStart w:id="0" w:name="_GoBack"/>
+      <w:bookmarkEnd w:id="0"/>
+      <w:r>
+        <w:t>me&gt; : To push the files to github</w:t>
+      </w:r>
+    </w:p>
+    <w:p>
+      <w:r>
+        <w:t>To get the particular version of the file: we need to get the hash code that commit, take first 8 digits and follow the below command:</w:t>
+      </w:r>
+    </w:p>
+    <w:p>
+      <w:r>
+        <w:t>Git checkout &lt;8digit hash code&gt; &lt;file name&gt;</w:t>
+      </w:r>
+    </w:p>
+    <w:p/>
+    <w:p>
+      <w:r>
+        <w:t>Overall picture:</w:t>
+      </w:r>
+    </w:p>
+    <w:p>
+      <w:r>
+        <w:rPr>
+          <w:noProof/>
+        </w:rPr>
+        <w:drawing>
+          <wp:inline distT="0" distB="0" distL="0" distR="0" wp14:anchorId="0ADFB68A" wp14:editId="436A708C">
+            <wp:extent cx="4467225" cy="2867025"/>
+            <wp:effectExtent l="0" t="0" r="9525" b="9525"/>
+            <wp:docPr id="3" name="Picture 3"/>
+            <wp:cNvGraphicFramePr>
+              <a:graphicFrameLocks xmlns:a="http://schemas.openxmlformats.org/drawingml/2006/main" noChangeAspect="1"/>
+            </wp:cNvGraphicFramePr>
+            <a:graphic xmlns:a="http://schemas.openxmlformats.org/drawingml/2006/main">
+              <a:graphicData uri="http://schemas.openxmlformats.org/drawingml/2006/picture">
+                <pic:pic xmlns:pic="http://schemas.openxmlformats.org/drawingml/2006/picture">
+                  <pic:nvPicPr>
+                    <pic:cNvPr id="1" name=""/>
+                    <pic:cNvPicPr/>
+                  </pic:nvPicPr>
+                  <pic:blipFill>
+                    <a:blip r:embed="rId8"/>
+                    <a:stretch>
+                      <a:fillRect/>
+                    </a:stretch>
+                  </pic:blipFill>
+                  <pic:spPr>
+                    <a:xfrm>
+                      <a:off x="0" y="0"/>
+                      <a:ext cx="4467225" cy="2867025"/>
+                    </a:xfrm>
+                    <a:prstGeom prst="rect">
+                      <a:avLst/>
+                    </a:prstGeom>
+                  </pic:spPr>
+                </pic:pic>
+              </a:graphicData>
+            </a:graphic>
+          </wp:inline>
+        </w:drawing>
+      </w:r>
+    </w:p>
     <w:sectPr>
       <w:pgSz w:w="12240" w:h="15840"/>
       <w:pgMar w:top="1440" w:right="1440" w:bottom="1440" w:left="1440" w:header="720" w:footer="720" w:gutter="0"/>
@@ -278,7 +551,7 @@
 </file>
 
 <file path=word/numbering.xml><?xml version="1.0" encoding="utf-8"?>
-<w:numbering xmlns:wpc="http://schemas.microsoft.com/office/word/2010/wordprocessingCanvas" xmlns:cx="http://schemas.microsoft.com/office/drawing/2014/chartex" xmlns:cx1="http://schemas.microsoft.com/office/drawing/2015/9/8/chartex" xmlns:cx2="http://schemas.microsoft.com/office/drawing/2015/10/21/chartex" xmlns:cx3="http://schemas.microsoft.com/office/drawing/2016/5/9/chartex" xmlns:cx4="http://schemas.microsoft.com/office/drawing/2016/5/10/chartex" xmlns:cx5="http://schemas.microsoft.com/office/drawing/2016/5/11/chartex" xmlns:cx6="http://schemas.microsoft.com/office/drawing/2016/5/12/chartex" xmlns:cx7="http://schemas.microsoft.com/office/drawing/2016/5/13/chartex" xmlns:cx8="http://schemas.microsoft.com/office/drawing/2016/5/14/chartex" xmlns:mc="http://schemas.openxmlformats.org/markup-compatibility/2006" xmlns:aink="http://schemas.microsoft.com/office/drawing/2016/ink" xmlns:am3d="http://schemas.microsoft.com/office/drawing/2017/model3d" xmlns:o="urn:schemas-microsoft-com:office:office" xmlns:r="http://schemas.openxmlformats.org/officeDocument/2006/relationships" xmlns:m="http://schemas.openxmlformats.org/officeDocument/2006/math" xmlns:v="urn:schemas-microsoft-com:vml" xmlns:wp14="http://schemas.microsoft.com/office/word/2010/wordprocessingDrawing" xmlns:wp="http://schemas.openxmlformats.org/drawingml/2006/wordprocessingDrawing" xmlns:w10="urn:schemas-microsoft-com:office:word" xmlns:w="http://schemas.openxmlformats.org/wordprocessingml/2006/main" xmlns:w14="http://schemas.microsoft.com/office/word/2010/wordml" xmlns:w15="http://schemas.microsoft.com/office/word/2012/wordml" xmlns:w16cex="http://schemas.microsoft.com/office/word/2018/wordml/cex" xmlns:w16cid="http://schemas.microsoft.com/office/word/2016/wordml/cid" xmlns:w16="http://schemas.microsoft.com/office/word/2018/wordml" xmlns:w16se="http://schemas.microsoft.com/office/word/2015/wordml/symex" xmlns:wpg="http://schemas.microsoft.com/office/word/2010/wordprocessingGroup" xmlns:wpi="http://schemas.microsoft.com/office/word/2010/wordprocessingInk" xmlns:wne="http://schemas.microsoft.com/office/word/2006/wordml" xmlns:wps="http://schemas.microsoft.com/office/word/2010/wordprocessingShape" mc:Ignorable="w14 w15 w16se w16cid w16 w16cex wp14">
+<w:numbering xmlns:wpc="http://schemas.microsoft.com/office/word/2010/wordprocessingCanvas" xmlns:mc="http://schemas.openxmlformats.org/markup-compatibility/2006" xmlns:o="urn:schemas-microsoft-com:office:office" xmlns:r="http://schemas.openxmlformats.org/officeDocument/2006/relationships" xmlns:m="http://schemas.openxmlformats.org/officeDocument/2006/math" xmlns:v="urn:schemas-microsoft-com:vml" xmlns:wp14="http://schemas.microsoft.com/office/word/2010/wordprocessingDrawing" xmlns:wp="http://schemas.openxmlformats.org/drawingml/2006/wordprocessingDrawing" xmlns:w10="urn:schemas-microsoft-com:office:word" xmlns:w="http://schemas.openxmlformats.org/wordprocessingml/2006/main" xmlns:w14="http://schemas.microsoft.com/office/word/2010/wordml" xmlns:w15="http://schemas.microsoft.com/office/word/2012/wordml" xmlns:wpg="http://schemas.microsoft.com/office/word/2010/wordprocessingGroup" xmlns:wpi="http://schemas.microsoft.com/office/word/2010/wordprocessingInk" xmlns:wne="http://schemas.microsoft.com/office/word/2006/wordml" xmlns:wps="http://schemas.microsoft.com/office/word/2010/wordprocessingShape" mc:Ignorable="w14 w15 wp14">
   <w:abstractNum w:abstractNumId="0" w15:restartNumberingAfterBreak="0">
     <w:nsid w:val="5D8A5290"/>
     <w:multiLevelType w:val="hybridMultilevel"/>
@@ -515,7 +788,7 @@
 </file>
 
 <file path=word/styles.xml><?xml version="1.0" encoding="utf-8"?>
-<w:styles xmlns:mc="http://schemas.openxmlformats.org/markup-compatibility/2006" xmlns:r="http://schemas.openxmlformats.org/officeDocument/2006/relationships" xmlns:w="http://schemas.openxmlformats.org/wordprocessingml/2006/main" xmlns:w14="http://schemas.microsoft.com/office/word/2010/wordml" xmlns:w15="http://schemas.microsoft.com/office/word/2012/wordml" xmlns:w16cex="http://schemas.microsoft.com/office/word/2018/wordml/cex" xmlns:w16cid="http://schemas.microsoft.com/office/word/2016/wordml/cid" xmlns:w16="http://schemas.microsoft.com/office/word/2018/wordml" xmlns:w16se="http://schemas.microsoft.com/office/word/2015/wordml/symex" mc:Ignorable="w14 w15 w16se w16cid w16 w16cex">
+<w:styles xmlns:mc="http://schemas.openxmlformats.org/markup-compatibility/2006" xmlns:r="http://schemas.openxmlformats.org/officeDocument/2006/relationships" xmlns:w="http://schemas.openxmlformats.org/wordprocessingml/2006/main" xmlns:w14="http://schemas.microsoft.com/office/word/2010/wordml" xmlns:w15="http://schemas.microsoft.com/office/word/2012/wordml" mc:Ignorable="w14 w15">
   <w:docDefaults>
     <w:rPrDefault>
       <w:rPr>
@@ -531,7 +804,7 @@
       </w:pPr>
     </w:pPrDefault>
   </w:docDefaults>
-  <w:latentStyles w:defLockedState="0" w:defUIPriority="99" w:defSemiHidden="0" w:defUnhideWhenUsed="0" w:defQFormat="0" w:count="376">
+  <w:latentStyles w:defLockedState="0" w:defUIPriority="99" w:defSemiHidden="0" w:defUnhideWhenUsed="0" w:defQFormat="0" w:count="371">
     <w:lsdException w:name="Normal" w:uiPriority="0" w:qFormat="1"/>
     <w:lsdException w:name="heading 1" w:uiPriority="9" w:qFormat="1"/>
     <w:lsdException w:name="heading 2" w:semiHidden="1" w:uiPriority="9" w:unhideWhenUsed="1" w:qFormat="1"/>
@@ -903,11 +1176,6 @@
     <w:lsdException w:name="List Table 5 Dark Accent 6" w:uiPriority="50"/>
     <w:lsdException w:name="List Table 6 Colorful Accent 6" w:uiPriority="51"/>
     <w:lsdException w:name="List Table 7 Colorful Accent 6" w:uiPriority="52"/>
-    <w:lsdException w:name="Mention" w:semiHidden="1" w:unhideWhenUsed="1"/>
-    <w:lsdException w:name="Smart Hyperlink" w:semiHidden="1" w:unhideWhenUsed="1"/>
-    <w:lsdException w:name="Hashtag" w:semiHidden="1" w:unhideWhenUsed="1"/>
-    <w:lsdException w:name="Unresolved Mention" w:semiHidden="1" w:unhideWhenUsed="1"/>
-    <w:lsdException w:name="Smart Link" w:semiHidden="1" w:unhideWhenUsed="1"/>
   </w:latentStyles>
   <w:style w:type="paragraph" w:default="1" w:styleId="Normal">
     <w:name w:val="Normal"/>
@@ -950,6 +1218,17 @@
       <w:ind w:left="720"/>
       <w:contextualSpacing/>
     </w:pPr>
+  </w:style>
+  <w:style w:type="character" w:styleId="Hyperlink">
+    <w:name w:val="Hyperlink"/>
+    <w:basedOn w:val="DefaultParagraphFont"/>
+    <w:uiPriority w:val="99"/>
+    <w:unhideWhenUsed/>
+    <w:rsid w:val="0073424F"/>
+    <w:rPr>
+      <w:color w:val="0563C1" w:themeColor="hyperlink"/>
+      <w:u w:val="single"/>
+    </w:rPr>
   </w:style>
 </w:styles>
 </file>
